--- a/PO Plantex Q311.docx
+++ b/PO Plantex Q311.docx
@@ -1781,23 +1781,24 @@
     </w:p>
     <w:tbl>
       <w:tblPr>
-        <w:tblW w:w="10095" w:type="dxa"/>
+        <w:tblW w:w="9959" w:type="dxa"/>
         <w:tblLook w:val="04A0" w:firstRow="1" w:lastRow="0" w:firstColumn="1" w:lastColumn="0" w:noHBand="0" w:noVBand="1"/>
       </w:tblPr>
       <w:tblGrid>
-        <w:gridCol w:w="897"/>
-        <w:gridCol w:w="6230"/>
-        <w:gridCol w:w="879"/>
-        <w:gridCol w:w="1192"/>
-        <w:gridCol w:w="897"/>
+        <w:gridCol w:w="705"/>
+        <w:gridCol w:w="5464"/>
+        <w:gridCol w:w="701"/>
+        <w:gridCol w:w="955"/>
+        <w:gridCol w:w="1155"/>
+        <w:gridCol w:w="979"/>
       </w:tblGrid>
       <w:tr>
         <w:trPr>
-          <w:trHeight w:val="250"/>
+          <w:trHeight w:val="457"/>
         </w:trPr>
         <w:tc>
           <w:tcPr>
-            <w:tcW w:w="897" w:type="dxa"/>
+            <w:tcW w:w="732" w:type="dxa"/>
             <w:tcBorders>
               <w:top w:val="single" w:sz="4" w:space="0" w:color="auto"/>
               <w:left w:val="single" w:sz="4" w:space="0" w:color="auto"/>
@@ -1838,7 +1839,48 @@
         </w:tc>
         <w:tc>
           <w:tcPr>
-            <w:tcW w:w="6230" w:type="dxa"/>
+            <w:tcW w:w="5832" w:type="dxa"/>
+            <w:tcBorders>
+              <w:top w:val="single" w:sz="4" w:space="0" w:color="auto"/>
+              <w:left w:val="nil"/>
+              <w:bottom w:val="nil"/>
+              <w:right w:val="single" w:sz="4" w:space="0" w:color="auto"/>
+            </w:tcBorders>
+            <w:shd w:val="clear" w:color="auto" w:fill="auto"/>
+            <w:vAlign w:val="center"/>
+            <w:hideMark/>
+          </w:tcPr>
+          <w:p>
+            <w:pPr>
+              <w:spacing w:after="0" w:line="240" w:lineRule="auto"/>
+              <w:jc w:val="center"/>
+              <w:rPr>
+                <w:rFonts w:ascii="Calibri" w:eastAsia="Times New Roman" w:hAnsi="Calibri" w:cs="Calibri"/>
+                <w:b/>
+                <w:bCs/>
+                <w:color w:val="000000"/>
+                <w:sz w:val="20"/>
+                <w:szCs w:val="20"/>
+                <w:lang w:val="en-US" w:eastAsia="en-US"/>
+              </w:rPr>
+            </w:pPr>
+            <w:r>
+              <w:rPr>
+                <w:rFonts w:ascii="Calibri" w:eastAsia="Times New Roman" w:hAnsi="Calibri" w:cs="Calibri"/>
+                <w:b/>
+                <w:bCs/>
+                <w:color w:val="000000"/>
+                <w:sz w:val="20"/>
+                <w:szCs w:val="20"/>
+                <w:lang w:val="en-US" w:eastAsia="en-US"/>
+              </w:rPr>
+              <w:t xml:space="preserve"> Item Description </w:t>
+            </w:r>
+          </w:p>
+        </w:tc>
+        <w:tc>
+          <w:tcPr>
+            <w:tcW w:w="717" w:type="dxa"/>
             <w:tcBorders>
               <w:top w:val="single" w:sz="4" w:space="0" w:color="auto"/>
               <w:left w:val="nil"/>
@@ -1873,13 +1915,13 @@
                 <w:szCs w:val="20"/>
                 <w:lang w:val="en-US" w:eastAsia="en-US"/>
               </w:rPr>
-              <w:t xml:space="preserve"> Item Description </w:t>
-            </w:r>
-          </w:p>
-        </w:tc>
-        <w:tc>
-          <w:tcPr>
-            <w:tcW w:w="879" w:type="dxa"/>
+              <w:t>QTY</w:t>
+            </w:r>
+          </w:p>
+        </w:tc>
+        <w:tc>
+          <w:tcPr>
+            <w:tcW w:w="972" w:type="dxa"/>
             <w:tcBorders>
               <w:top w:val="single" w:sz="4" w:space="0" w:color="auto"/>
               <w:left w:val="nil"/>
@@ -1914,13 +1956,13 @@
                 <w:szCs w:val="20"/>
                 <w:lang w:val="en-US" w:eastAsia="en-US"/>
               </w:rPr>
-              <w:t>QTY</w:t>
-            </w:r>
-          </w:p>
-        </w:tc>
-        <w:tc>
-          <w:tcPr>
-            <w:tcW w:w="1191" w:type="dxa"/>
+              <w:t>Pricing Per Unit</w:t>
+            </w:r>
+          </w:p>
+        </w:tc>
+        <w:tc>
+          <w:tcPr>
+            <w:tcW w:w="972" w:type="dxa"/>
             <w:tcBorders>
               <w:top w:val="single" w:sz="4" w:space="0" w:color="auto"/>
               <w:left w:val="nil"/>
@@ -1955,13 +1997,13 @@
                 <w:szCs w:val="20"/>
                 <w:lang w:val="en-US" w:eastAsia="en-US"/>
               </w:rPr>
-              <w:t>Pricing Per Unit</w:t>
-            </w:r>
-          </w:p>
-        </w:tc>
-        <w:tc>
-          <w:tcPr>
-            <w:tcW w:w="897" w:type="dxa"/>
+              <w:t>Discounted Price</w:t>
+            </w:r>
+          </w:p>
+        </w:tc>
+        <w:tc>
+          <w:tcPr>
+            <w:tcW w:w="732" w:type="dxa"/>
             <w:tcBorders>
               <w:top w:val="single" w:sz="4" w:space="0" w:color="auto"/>
               <w:left w:val="nil"/>
@@ -2003,16 +2045,53 @@
       </w:tr>
       <w:tr>
         <w:trPr>
-          <w:trHeight w:val="284"/>
+          <w:trHeight w:val="259"/>
         </w:trPr>
         <w:tc>
           <w:tcPr>
-            <w:tcW w:w="897" w:type="dxa"/>
+            <w:tcW w:w="732" w:type="dxa"/>
             <w:vMerge w:val="restart"/>
             <w:tcBorders>
               <w:top w:val="nil"/>
               <w:left w:val="single" w:sz="4" w:space="0" w:color="auto"/>
               <w:bottom w:val="nil"/>
+              <w:right w:val="nil"/>
+            </w:tcBorders>
+            <w:shd w:val="clear" w:color="auto" w:fill="auto"/>
+            <w:vAlign w:val="center"/>
+            <w:hideMark/>
+          </w:tcPr>
+          <w:p>
+            <w:pPr>
+              <w:spacing w:after="0" w:line="240" w:lineRule="auto"/>
+              <w:jc w:val="center"/>
+              <w:rPr>
+                <w:rFonts w:ascii="Calibri" w:eastAsia="Times New Roman" w:hAnsi="Calibri" w:cs="Calibri"/>
+                <w:color w:val="000000"/>
+                <w:sz w:val="20"/>
+                <w:szCs w:val="20"/>
+                <w:lang w:val="en-US" w:eastAsia="en-US"/>
+              </w:rPr>
+            </w:pPr>
+            <w:r>
+              <w:rPr>
+                <w:rFonts w:ascii="Calibri" w:eastAsia="Times New Roman" w:hAnsi="Calibri" w:cs="Calibri"/>
+                <w:color w:val="000000"/>
+                <w:sz w:val="20"/>
+                <w:szCs w:val="20"/>
+                <w:lang w:val="en-US" w:eastAsia="en-US"/>
+              </w:rPr>
+              <w:t>1</w:t>
+            </w:r>
+          </w:p>
+        </w:tc>
+        <w:tc>
+          <w:tcPr>
+            <w:tcW w:w="5832" w:type="dxa"/>
+            <w:tcBorders>
+              <w:top w:val="single" w:sz="4" w:space="0" w:color="auto"/>
+              <w:left w:val="single" w:sz="4" w:space="0" w:color="auto"/>
+              <w:bottom w:val="nil"/>
               <w:right w:val="single" w:sz="4" w:space="0" w:color="auto"/>
             </w:tcBorders>
             <w:shd w:val="clear" w:color="auto" w:fill="auto"/>
@@ -2025,6 +2104,48 @@
               <w:jc w:val="center"/>
               <w:rPr>
                 <w:rFonts w:ascii="Calibri" w:eastAsia="Times New Roman" w:hAnsi="Calibri" w:cs="Calibri"/>
+                <w:b/>
+                <w:bCs/>
+                <w:color w:val="222222"/>
+                <w:sz w:val="20"/>
+                <w:szCs w:val="20"/>
+                <w:lang w:val="en-US" w:eastAsia="en-US"/>
+              </w:rPr>
+            </w:pPr>
+            <w:r>
+              <w:rPr>
+                <w:rFonts w:ascii="Calibri" w:eastAsia="Times New Roman" w:hAnsi="Calibri" w:cs="Calibri"/>
+                <w:b/>
+                <w:bCs/>
+                <w:color w:val="222222"/>
+                <w:sz w:val="20"/>
+                <w:szCs w:val="20"/>
+                <w:lang w:val="en-US" w:eastAsia="en-US"/>
+              </w:rPr>
+              <w:t>APS-1073 whit-smart</w:t>
+            </w:r>
+          </w:p>
+        </w:tc>
+        <w:tc>
+          <w:tcPr>
+            <w:tcW w:w="717" w:type="dxa"/>
+            <w:vMerge w:val="restart"/>
+            <w:tcBorders>
+              <w:top w:val="nil"/>
+              <w:left w:val="nil"/>
+              <w:bottom w:val="single" w:sz="4" w:space="0" w:color="000000"/>
+              <w:right w:val="single" w:sz="4" w:space="0" w:color="auto"/>
+            </w:tcBorders>
+            <w:shd w:val="clear" w:color="auto" w:fill="auto"/>
+            <w:vAlign w:val="center"/>
+            <w:hideMark/>
+          </w:tcPr>
+          <w:p>
+            <w:pPr>
+              <w:spacing w:after="0" w:line="240" w:lineRule="auto"/>
+              <w:jc w:val="center"/>
+              <w:rPr>
+                <w:rFonts w:ascii="Calibri" w:eastAsia="Times New Roman" w:hAnsi="Calibri" w:cs="Calibri"/>
                 <w:color w:val="000000"/>
                 <w:sz w:val="20"/>
                 <w:szCs w:val="20"/>
@@ -2045,44 +2166,7 @@
         </w:tc>
         <w:tc>
           <w:tcPr>
-            <w:tcW w:w="6230" w:type="dxa"/>
-            <w:tcBorders>
-              <w:top w:val="nil"/>
-              <w:left w:val="nil"/>
-              <w:bottom w:val="single" w:sz="4" w:space="0" w:color="auto"/>
-              <w:right w:val="single" w:sz="4" w:space="0" w:color="auto"/>
-            </w:tcBorders>
-            <w:shd w:val="clear" w:color="auto" w:fill="auto"/>
-            <w:vAlign w:val="center"/>
-            <w:hideMark/>
-          </w:tcPr>
-          <w:p>
-            <w:pPr>
-              <w:spacing w:after="0" w:line="240" w:lineRule="auto"/>
-              <w:jc w:val="center"/>
-              <w:rPr>
-                <w:rFonts w:ascii="Calibri" w:eastAsia="Times New Roman" w:hAnsi="Calibri" w:cs="Calibri"/>
-                <w:color w:val="222222"/>
-                <w:sz w:val="20"/>
-                <w:szCs w:val="20"/>
-                <w:lang w:val="en-US" w:eastAsia="en-US"/>
-              </w:rPr>
-            </w:pPr>
-            <w:r>
-              <w:rPr>
-                <w:rFonts w:ascii="Calibri" w:eastAsia="Times New Roman" w:hAnsi="Calibri" w:cs="Calibri"/>
-                <w:color w:val="222222"/>
-                <w:sz w:val="20"/>
-                <w:szCs w:val="20"/>
-                <w:lang w:val="en-US" w:eastAsia="en-US"/>
-              </w:rPr>
-              <w:t>APS-1073-small-whit-smart</w:t>
-            </w:r>
-          </w:p>
-        </w:tc>
-        <w:tc>
-          <w:tcPr>
-            <w:tcW w:w="879" w:type="dxa"/>
+            <w:tcW w:w="972" w:type="dxa"/>
             <w:vMerge w:val="restart"/>
             <w:tcBorders>
               <w:top w:val="nil"/>
@@ -2114,13 +2198,13 @@
                 <w:szCs w:val="20"/>
                 <w:lang w:val="en-US" w:eastAsia="en-US"/>
               </w:rPr>
-              <w:t>1</w:t>
-            </w:r>
-          </w:p>
-        </w:tc>
-        <w:tc>
-          <w:tcPr>
-            <w:tcW w:w="1191" w:type="dxa"/>
+              <w:t>66228</w:t>
+            </w:r>
+          </w:p>
+        </w:tc>
+        <w:tc>
+          <w:tcPr>
+            <w:tcW w:w="972" w:type="dxa"/>
             <w:vMerge w:val="restart"/>
             <w:tcBorders>
               <w:top w:val="nil"/>
@@ -2152,13 +2236,13 @@
                 <w:szCs w:val="20"/>
                 <w:lang w:val="en-US" w:eastAsia="en-US"/>
               </w:rPr>
-              <w:t>60929</w:t>
-            </w:r>
-          </w:p>
-        </w:tc>
-        <w:tc>
-          <w:tcPr>
-            <w:tcW w:w="897" w:type="dxa"/>
+              <w:t>27815.76</w:t>
+            </w:r>
+          </w:p>
+        </w:tc>
+        <w:tc>
+          <w:tcPr>
+            <w:tcW w:w="732" w:type="dxa"/>
             <w:vMerge w:val="restart"/>
             <w:tcBorders>
               <w:top w:val="nil"/>
@@ -2190,93 +2274,119 @@
                 <w:szCs w:val="20"/>
                 <w:lang w:val="en-US" w:eastAsia="en-US"/>
               </w:rPr>
-              <w:t>60929</w:t>
+              <w:t>27815.76</w:t>
             </w:r>
           </w:p>
         </w:tc>
       </w:tr>
       <w:tr>
         <w:trPr>
-          <w:trHeight w:val="626"/>
+          <w:trHeight w:val="571"/>
         </w:trPr>
         <w:tc>
           <w:tcPr>
-            <w:tcW w:w="897" w:type="dxa"/>
+            <w:tcW w:w="732" w:type="dxa"/>
             <w:vMerge/>
             <w:tcBorders>
               <w:top w:val="nil"/>
               <w:left w:val="single" w:sz="4" w:space="0" w:color="auto"/>
               <w:bottom w:val="nil"/>
+              <w:right w:val="nil"/>
+            </w:tcBorders>
+            <w:vAlign w:val="center"/>
+            <w:hideMark/>
+          </w:tcPr>
+          <w:p>
+            <w:pPr>
+              <w:spacing w:after="0" w:line="240" w:lineRule="auto"/>
+              <w:rPr>
+                <w:rFonts w:ascii="Calibri" w:eastAsia="Times New Roman" w:hAnsi="Calibri" w:cs="Calibri"/>
+                <w:color w:val="000000"/>
+                <w:sz w:val="20"/>
+                <w:szCs w:val="20"/>
+                <w:lang w:val="en-US" w:eastAsia="en-US"/>
+              </w:rPr>
+            </w:pPr>
+          </w:p>
+        </w:tc>
+        <w:tc>
+          <w:tcPr>
+            <w:tcW w:w="5832" w:type="dxa"/>
+            <w:tcBorders>
+              <w:top w:val="nil"/>
+              <w:left w:val="single" w:sz="4" w:space="0" w:color="auto"/>
+              <w:bottom w:val="nil"/>
               <w:right w:val="single" w:sz="4" w:space="0" w:color="auto"/>
             </w:tcBorders>
-            <w:vAlign w:val="center"/>
-            <w:hideMark/>
-          </w:tcPr>
-          <w:p>
-            <w:pPr>
-              <w:spacing w:after="0" w:line="240" w:lineRule="auto"/>
-              <w:rPr>
-                <w:rFonts w:ascii="Calibri" w:eastAsia="Times New Roman" w:hAnsi="Calibri" w:cs="Calibri"/>
-                <w:color w:val="000000"/>
-                <w:sz w:val="20"/>
-                <w:szCs w:val="20"/>
-                <w:lang w:val="en-US" w:eastAsia="en-US"/>
-              </w:rPr>
-            </w:pPr>
-          </w:p>
-        </w:tc>
-        <w:tc>
-          <w:tcPr>
-            <w:tcW w:w="6230" w:type="dxa"/>
-            <w:tcBorders>
-              <w:top w:val="nil"/>
-              <w:left w:val="nil"/>
-              <w:bottom w:val="single" w:sz="4" w:space="0" w:color="auto"/>
+            <w:shd w:val="clear" w:color="auto" w:fill="auto"/>
+            <w:vAlign w:val="center"/>
+            <w:hideMark/>
+          </w:tcPr>
+          <w:p>
+            <w:pPr>
+              <w:spacing w:after="0" w:line="240" w:lineRule="auto"/>
+              <w:jc w:val="center"/>
+              <w:rPr>
+                <w:rFonts w:ascii="Calibri" w:eastAsia="Times New Roman" w:hAnsi="Calibri" w:cs="Calibri"/>
+                <w:color w:val="222222"/>
+                <w:sz w:val="20"/>
+                <w:szCs w:val="20"/>
+                <w:lang w:val="en-US" w:eastAsia="en-US"/>
+              </w:rPr>
+            </w:pPr>
+            <w:proofErr w:type="spellStart"/>
+            <w:r>
+              <w:rPr>
+                <w:rFonts w:ascii="Calibri" w:eastAsia="Times New Roman" w:hAnsi="Calibri" w:cs="Calibri"/>
+                <w:color w:val="222222"/>
+                <w:sz w:val="20"/>
+                <w:szCs w:val="20"/>
+                <w:lang w:val="en-US" w:eastAsia="en-US"/>
+              </w:rPr>
+              <w:t>Plamtex</w:t>
+            </w:r>
+            <w:proofErr w:type="spellEnd"/>
+            <w:r>
+              <w:rPr>
+                <w:rFonts w:ascii="Calibri" w:eastAsia="Times New Roman" w:hAnsi="Calibri" w:cs="Calibri"/>
+                <w:color w:val="222222"/>
+                <w:sz w:val="20"/>
+                <w:szCs w:val="20"/>
+                <w:lang w:val="en-US" w:eastAsia="en-US"/>
+              </w:rPr>
+              <w:t xml:space="preserve"> Smart Bidet Toilet / Smart Commode with Built-in Bidet Seat: a revolutionary bathroom fixture that combines cutting-edge technology with modern design. This all-in-one system brings convenience, </w:t>
+            </w:r>
+          </w:p>
+        </w:tc>
+        <w:tc>
+          <w:tcPr>
+            <w:tcW w:w="717" w:type="dxa"/>
+            <w:vMerge/>
+            <w:tcBorders>
+              <w:top w:val="nil"/>
+              <w:left w:val="nil"/>
+              <w:bottom w:val="single" w:sz="4" w:space="0" w:color="000000"/>
               <w:right w:val="single" w:sz="4" w:space="0" w:color="auto"/>
             </w:tcBorders>
-            <w:shd w:val="clear" w:color="auto" w:fill="auto"/>
-            <w:vAlign w:val="center"/>
-            <w:hideMark/>
-          </w:tcPr>
-          <w:p>
-            <w:pPr>
-              <w:spacing w:after="0" w:line="240" w:lineRule="auto"/>
-              <w:jc w:val="center"/>
-              <w:rPr>
-                <w:rFonts w:ascii="Calibri" w:eastAsia="Times New Roman" w:hAnsi="Calibri" w:cs="Calibri"/>
-                <w:color w:val="222222"/>
-                <w:sz w:val="20"/>
-                <w:szCs w:val="20"/>
-                <w:lang w:val="en-US" w:eastAsia="en-US"/>
-              </w:rPr>
-            </w:pPr>
-            <w:proofErr w:type="spellStart"/>
-            <w:r>
-              <w:rPr>
-                <w:rFonts w:ascii="Calibri" w:eastAsia="Times New Roman" w:hAnsi="Calibri" w:cs="Calibri"/>
-                <w:color w:val="222222"/>
-                <w:sz w:val="20"/>
-                <w:szCs w:val="20"/>
-                <w:lang w:val="en-US" w:eastAsia="en-US"/>
-              </w:rPr>
-              <w:t>Plamtex</w:t>
-            </w:r>
-            <w:proofErr w:type="spellEnd"/>
-            <w:r>
-              <w:rPr>
-                <w:rFonts w:ascii="Calibri" w:eastAsia="Times New Roman" w:hAnsi="Calibri" w:cs="Calibri"/>
-                <w:color w:val="222222"/>
-                <w:sz w:val="20"/>
-                <w:szCs w:val="20"/>
-                <w:lang w:val="en-US" w:eastAsia="en-US"/>
-              </w:rPr>
-              <w:t xml:space="preserve"> Smart Bidet Toilet / Smart Commode with Built-in Bidet Seat: a revolutionary bathroom fixture that combines cutting-edge technology with modern design. This all-in-one system brings convenience, </w:t>
-            </w:r>
-          </w:p>
-        </w:tc>
-        <w:tc>
-          <w:tcPr>
-            <w:tcW w:w="879" w:type="dxa"/>
+            <w:vAlign w:val="center"/>
+            <w:hideMark/>
+          </w:tcPr>
+          <w:p>
+            <w:pPr>
+              <w:spacing w:after="0" w:line="240" w:lineRule="auto"/>
+              <w:rPr>
+                <w:rFonts w:ascii="Calibri" w:eastAsia="Times New Roman" w:hAnsi="Calibri" w:cs="Calibri"/>
+                <w:color w:val="000000"/>
+                <w:sz w:val="20"/>
+                <w:szCs w:val="20"/>
+                <w:lang w:val="en-US" w:eastAsia="en-US"/>
+              </w:rPr>
+            </w:pPr>
+          </w:p>
+        </w:tc>
+        <w:tc>
+          <w:tcPr>
+            <w:tcW w:w="972" w:type="dxa"/>
             <w:vMerge/>
             <w:tcBorders>
               <w:top w:val="nil"/>
@@ -2302,7 +2412,7 @@
         </w:tc>
         <w:tc>
           <w:tcPr>
-            <w:tcW w:w="1191" w:type="dxa"/>
+            <w:tcW w:w="972" w:type="dxa"/>
             <w:vMerge/>
             <w:tcBorders>
               <w:top w:val="nil"/>
@@ -2328,7 +2438,7 @@
         </w:tc>
         <w:tc>
           <w:tcPr>
-            <w:tcW w:w="897" w:type="dxa"/>
+            <w:tcW w:w="732" w:type="dxa"/>
             <w:vMerge/>
             <w:tcBorders>
               <w:top w:val="nil"/>
@@ -2355,96 +2465,122 @@
       </w:tr>
       <w:tr>
         <w:trPr>
-          <w:trHeight w:val="671"/>
+          <w:trHeight w:val="613"/>
         </w:trPr>
         <w:tc>
           <w:tcPr>
-            <w:tcW w:w="897" w:type="dxa"/>
+            <w:tcW w:w="732" w:type="dxa"/>
             <w:vMerge/>
             <w:tcBorders>
               <w:top w:val="nil"/>
               <w:left w:val="single" w:sz="4" w:space="0" w:color="auto"/>
               <w:bottom w:val="nil"/>
+              <w:right w:val="nil"/>
+            </w:tcBorders>
+            <w:vAlign w:val="center"/>
+            <w:hideMark/>
+          </w:tcPr>
+          <w:p>
+            <w:pPr>
+              <w:spacing w:after="0" w:line="240" w:lineRule="auto"/>
+              <w:rPr>
+                <w:rFonts w:ascii="Calibri" w:eastAsia="Times New Roman" w:hAnsi="Calibri" w:cs="Calibri"/>
+                <w:color w:val="000000"/>
+                <w:sz w:val="20"/>
+                <w:szCs w:val="20"/>
+                <w:lang w:val="en-US" w:eastAsia="en-US"/>
+              </w:rPr>
+            </w:pPr>
+          </w:p>
+        </w:tc>
+        <w:tc>
+          <w:tcPr>
+            <w:tcW w:w="5832" w:type="dxa"/>
+            <w:tcBorders>
+              <w:top w:val="nil"/>
+              <w:left w:val="single" w:sz="4" w:space="0" w:color="auto"/>
+              <w:bottom w:val="nil"/>
               <w:right w:val="single" w:sz="4" w:space="0" w:color="auto"/>
             </w:tcBorders>
-            <w:vAlign w:val="center"/>
-            <w:hideMark/>
-          </w:tcPr>
-          <w:p>
-            <w:pPr>
-              <w:spacing w:after="0" w:line="240" w:lineRule="auto"/>
-              <w:rPr>
-                <w:rFonts w:ascii="Calibri" w:eastAsia="Times New Roman" w:hAnsi="Calibri" w:cs="Calibri"/>
-                <w:color w:val="000000"/>
-                <w:sz w:val="20"/>
-                <w:szCs w:val="20"/>
-                <w:lang w:val="en-US" w:eastAsia="en-US"/>
-              </w:rPr>
-            </w:pPr>
-          </w:p>
-        </w:tc>
-        <w:tc>
-          <w:tcPr>
-            <w:tcW w:w="6230" w:type="dxa"/>
-            <w:tcBorders>
-              <w:top w:val="nil"/>
-              <w:left w:val="nil"/>
-              <w:bottom w:val="single" w:sz="4" w:space="0" w:color="auto"/>
+            <w:shd w:val="clear" w:color="auto" w:fill="auto"/>
+            <w:vAlign w:val="center"/>
+            <w:hideMark/>
+          </w:tcPr>
+          <w:p>
+            <w:pPr>
+              <w:spacing w:after="0" w:line="240" w:lineRule="auto"/>
+              <w:jc w:val="center"/>
+              <w:rPr>
+                <w:rFonts w:ascii="Calibri" w:eastAsia="Times New Roman" w:hAnsi="Calibri" w:cs="Calibri"/>
+                <w:color w:val="222222"/>
+                <w:sz w:val="20"/>
+                <w:szCs w:val="20"/>
+                <w:lang w:val="en-US" w:eastAsia="en-US"/>
+              </w:rPr>
+            </w:pPr>
+            <w:r>
+              <w:rPr>
+                <w:rFonts w:ascii="Calibri" w:eastAsia="Times New Roman" w:hAnsi="Calibri" w:cs="Calibri"/>
+                <w:color w:val="222222"/>
+                <w:sz w:val="20"/>
+                <w:szCs w:val="20"/>
+                <w:lang w:val="en-US" w:eastAsia="en-US"/>
+              </w:rPr>
+              <w:t xml:space="preserve">Foot Touching Lid Opening / Auto Lid </w:t>
+            </w:r>
+            <w:proofErr w:type="gramStart"/>
+            <w:r>
+              <w:rPr>
+                <w:rFonts w:ascii="Calibri" w:eastAsia="Times New Roman" w:hAnsi="Calibri" w:cs="Calibri"/>
+                <w:color w:val="222222"/>
+                <w:sz w:val="20"/>
+                <w:szCs w:val="20"/>
+                <w:lang w:val="en-US" w:eastAsia="en-US"/>
+              </w:rPr>
+              <w:t>Closing :</w:t>
+            </w:r>
+            <w:proofErr w:type="gramEnd"/>
+            <w:r>
+              <w:rPr>
+                <w:rFonts w:ascii="Calibri" w:eastAsia="Times New Roman" w:hAnsi="Calibri" w:cs="Calibri"/>
+                <w:color w:val="222222"/>
+                <w:sz w:val="20"/>
+                <w:szCs w:val="20"/>
+                <w:lang w:val="en-US" w:eastAsia="en-US"/>
+              </w:rPr>
+              <w:t xml:space="preserve"> No need to touch the toilet lid with your hands! The smart lid can be easily opened and closed by simply using your foot, providing a hygienic experience.</w:t>
+            </w:r>
+          </w:p>
+        </w:tc>
+        <w:tc>
+          <w:tcPr>
+            <w:tcW w:w="717" w:type="dxa"/>
+            <w:vMerge/>
+            <w:tcBorders>
+              <w:top w:val="nil"/>
+              <w:left w:val="nil"/>
+              <w:bottom w:val="single" w:sz="4" w:space="0" w:color="000000"/>
               <w:right w:val="single" w:sz="4" w:space="0" w:color="auto"/>
             </w:tcBorders>
-            <w:shd w:val="clear" w:color="auto" w:fill="auto"/>
-            <w:vAlign w:val="center"/>
-            <w:hideMark/>
-          </w:tcPr>
-          <w:p>
-            <w:pPr>
-              <w:spacing w:after="0" w:line="240" w:lineRule="auto"/>
-              <w:jc w:val="center"/>
-              <w:rPr>
-                <w:rFonts w:ascii="Calibri" w:eastAsia="Times New Roman" w:hAnsi="Calibri" w:cs="Calibri"/>
-                <w:color w:val="222222"/>
-                <w:sz w:val="20"/>
-                <w:szCs w:val="20"/>
-                <w:lang w:val="en-US" w:eastAsia="en-US"/>
-              </w:rPr>
-            </w:pPr>
-            <w:r>
-              <w:rPr>
-                <w:rFonts w:ascii="Calibri" w:eastAsia="Times New Roman" w:hAnsi="Calibri" w:cs="Calibri"/>
-                <w:color w:val="222222"/>
-                <w:sz w:val="20"/>
-                <w:szCs w:val="20"/>
-                <w:lang w:val="en-US" w:eastAsia="en-US"/>
-              </w:rPr>
-              <w:t xml:space="preserve">Foot Touching Lid Opening / Auto Lid </w:t>
-            </w:r>
-            <w:proofErr w:type="gramStart"/>
-            <w:r>
-              <w:rPr>
-                <w:rFonts w:ascii="Calibri" w:eastAsia="Times New Roman" w:hAnsi="Calibri" w:cs="Calibri"/>
-                <w:color w:val="222222"/>
-                <w:sz w:val="20"/>
-                <w:szCs w:val="20"/>
-                <w:lang w:val="en-US" w:eastAsia="en-US"/>
-              </w:rPr>
-              <w:t>Closing :</w:t>
-            </w:r>
-            <w:proofErr w:type="gramEnd"/>
-            <w:r>
-              <w:rPr>
-                <w:rFonts w:ascii="Calibri" w:eastAsia="Times New Roman" w:hAnsi="Calibri" w:cs="Calibri"/>
-                <w:color w:val="222222"/>
-                <w:sz w:val="20"/>
-                <w:szCs w:val="20"/>
-                <w:lang w:val="en-US" w:eastAsia="en-US"/>
-              </w:rPr>
-              <w:t xml:space="preserve"> No need to touch the toilet lid with your hands! The smart lid can be easily opened and closed by simply using your foot, providing a hygienic experience.</w:t>
-            </w:r>
-          </w:p>
-        </w:tc>
-        <w:tc>
-          <w:tcPr>
-            <w:tcW w:w="879" w:type="dxa"/>
+            <w:vAlign w:val="center"/>
+            <w:hideMark/>
+          </w:tcPr>
+          <w:p>
+            <w:pPr>
+              <w:spacing w:after="0" w:line="240" w:lineRule="auto"/>
+              <w:rPr>
+                <w:rFonts w:ascii="Calibri" w:eastAsia="Times New Roman" w:hAnsi="Calibri" w:cs="Calibri"/>
+                <w:color w:val="000000"/>
+                <w:sz w:val="20"/>
+                <w:szCs w:val="20"/>
+                <w:lang w:val="en-US" w:eastAsia="en-US"/>
+              </w:rPr>
+            </w:pPr>
+          </w:p>
+        </w:tc>
+        <w:tc>
+          <w:tcPr>
+            <w:tcW w:w="972" w:type="dxa"/>
             <w:vMerge/>
             <w:tcBorders>
               <w:top w:val="nil"/>
@@ -2470,7 +2606,7 @@
         </w:tc>
         <w:tc>
           <w:tcPr>
-            <w:tcW w:w="1191" w:type="dxa"/>
+            <w:tcW w:w="972" w:type="dxa"/>
             <w:vMerge/>
             <w:tcBorders>
               <w:top w:val="nil"/>
@@ -2496,7 +2632,7 @@
         </w:tc>
         <w:tc>
           <w:tcPr>
-            <w:tcW w:w="897" w:type="dxa"/>
+            <w:tcW w:w="732" w:type="dxa"/>
             <w:vMerge/>
             <w:tcBorders>
               <w:top w:val="nil"/>
@@ -2523,74 +2659,100 @@
       </w:tr>
       <w:tr>
         <w:trPr>
-          <w:trHeight w:val="557"/>
+          <w:trHeight w:val="509"/>
         </w:trPr>
         <w:tc>
           <w:tcPr>
-            <w:tcW w:w="897" w:type="dxa"/>
+            <w:tcW w:w="732" w:type="dxa"/>
             <w:vMerge/>
             <w:tcBorders>
               <w:top w:val="nil"/>
               <w:left w:val="single" w:sz="4" w:space="0" w:color="auto"/>
               <w:bottom w:val="nil"/>
+              <w:right w:val="nil"/>
+            </w:tcBorders>
+            <w:vAlign w:val="center"/>
+            <w:hideMark/>
+          </w:tcPr>
+          <w:p>
+            <w:pPr>
+              <w:spacing w:after="0" w:line="240" w:lineRule="auto"/>
+              <w:rPr>
+                <w:rFonts w:ascii="Calibri" w:eastAsia="Times New Roman" w:hAnsi="Calibri" w:cs="Calibri"/>
+                <w:color w:val="000000"/>
+                <w:sz w:val="20"/>
+                <w:szCs w:val="20"/>
+                <w:lang w:val="en-US" w:eastAsia="en-US"/>
+              </w:rPr>
+            </w:pPr>
+          </w:p>
+        </w:tc>
+        <w:tc>
+          <w:tcPr>
+            <w:tcW w:w="5832" w:type="dxa"/>
+            <w:tcBorders>
+              <w:top w:val="nil"/>
+              <w:left w:val="single" w:sz="4" w:space="0" w:color="auto"/>
+              <w:bottom w:val="nil"/>
               <w:right w:val="single" w:sz="4" w:space="0" w:color="auto"/>
             </w:tcBorders>
-            <w:vAlign w:val="center"/>
-            <w:hideMark/>
-          </w:tcPr>
-          <w:p>
-            <w:pPr>
-              <w:spacing w:after="0" w:line="240" w:lineRule="auto"/>
-              <w:rPr>
-                <w:rFonts w:ascii="Calibri" w:eastAsia="Times New Roman" w:hAnsi="Calibri" w:cs="Calibri"/>
-                <w:color w:val="000000"/>
-                <w:sz w:val="20"/>
-                <w:szCs w:val="20"/>
-                <w:lang w:val="en-US" w:eastAsia="en-US"/>
-              </w:rPr>
-            </w:pPr>
-          </w:p>
-        </w:tc>
-        <w:tc>
-          <w:tcPr>
-            <w:tcW w:w="6230" w:type="dxa"/>
-            <w:tcBorders>
-              <w:top w:val="nil"/>
-              <w:left w:val="nil"/>
-              <w:bottom w:val="single" w:sz="4" w:space="0" w:color="auto"/>
+            <w:shd w:val="clear" w:color="auto" w:fill="auto"/>
+            <w:vAlign w:val="center"/>
+            <w:hideMark/>
+          </w:tcPr>
+          <w:p>
+            <w:pPr>
+              <w:spacing w:after="0" w:line="240" w:lineRule="auto"/>
+              <w:jc w:val="center"/>
+              <w:rPr>
+                <w:rFonts w:ascii="Calibri" w:eastAsia="Times New Roman" w:hAnsi="Calibri" w:cs="Calibri"/>
+                <w:color w:val="222222"/>
+                <w:sz w:val="20"/>
+                <w:szCs w:val="20"/>
+                <w:lang w:val="en-US" w:eastAsia="en-US"/>
+              </w:rPr>
+            </w:pPr>
+            <w:r>
+              <w:rPr>
+                <w:rFonts w:ascii="Calibri" w:eastAsia="Times New Roman" w:hAnsi="Calibri" w:cs="Calibri"/>
+                <w:color w:val="222222"/>
+                <w:sz w:val="20"/>
+                <w:szCs w:val="20"/>
+                <w:lang w:val="en-US" w:eastAsia="en-US"/>
+              </w:rPr>
+              <w:t>Flushing Convenience : The smart toilet automatically flushes after each use, eliminating the need for manual flushing and ensuring a clean and hassle-free experience.</w:t>
+            </w:r>
+          </w:p>
+        </w:tc>
+        <w:tc>
+          <w:tcPr>
+            <w:tcW w:w="717" w:type="dxa"/>
+            <w:vMerge/>
+            <w:tcBorders>
+              <w:top w:val="nil"/>
+              <w:left w:val="nil"/>
+              <w:bottom w:val="single" w:sz="4" w:space="0" w:color="000000"/>
               <w:right w:val="single" w:sz="4" w:space="0" w:color="auto"/>
             </w:tcBorders>
-            <w:shd w:val="clear" w:color="auto" w:fill="auto"/>
-            <w:vAlign w:val="center"/>
-            <w:hideMark/>
-          </w:tcPr>
-          <w:p>
-            <w:pPr>
-              <w:spacing w:after="0" w:line="240" w:lineRule="auto"/>
-              <w:jc w:val="center"/>
-              <w:rPr>
-                <w:rFonts w:ascii="Calibri" w:eastAsia="Times New Roman" w:hAnsi="Calibri" w:cs="Calibri"/>
-                <w:color w:val="222222"/>
-                <w:sz w:val="20"/>
-                <w:szCs w:val="20"/>
-                <w:lang w:val="en-US" w:eastAsia="en-US"/>
-              </w:rPr>
-            </w:pPr>
-            <w:r>
-              <w:rPr>
-                <w:rFonts w:ascii="Calibri" w:eastAsia="Times New Roman" w:hAnsi="Calibri" w:cs="Calibri"/>
-                <w:color w:val="222222"/>
-                <w:sz w:val="20"/>
-                <w:szCs w:val="20"/>
-                <w:lang w:val="en-US" w:eastAsia="en-US"/>
-              </w:rPr>
-              <w:t>Flushing Convenience : The smart toilet automatically flushes after each use, eliminating the need for manual flushing and ensuring a clean and hassle-free experience.</w:t>
-            </w:r>
-          </w:p>
-        </w:tc>
-        <w:tc>
-          <w:tcPr>
-            <w:tcW w:w="879" w:type="dxa"/>
+            <w:vAlign w:val="center"/>
+            <w:hideMark/>
+          </w:tcPr>
+          <w:p>
+            <w:pPr>
+              <w:spacing w:after="0" w:line="240" w:lineRule="auto"/>
+              <w:rPr>
+                <w:rFonts w:ascii="Calibri" w:eastAsia="Times New Roman" w:hAnsi="Calibri" w:cs="Calibri"/>
+                <w:color w:val="000000"/>
+                <w:sz w:val="20"/>
+                <w:szCs w:val="20"/>
+                <w:lang w:val="en-US" w:eastAsia="en-US"/>
+              </w:rPr>
+            </w:pPr>
+          </w:p>
+        </w:tc>
+        <w:tc>
+          <w:tcPr>
+            <w:tcW w:w="972" w:type="dxa"/>
             <w:vMerge/>
             <w:tcBorders>
               <w:top w:val="nil"/>
@@ -2616,7 +2778,7 @@
         </w:tc>
         <w:tc>
           <w:tcPr>
-            <w:tcW w:w="1191" w:type="dxa"/>
+            <w:tcW w:w="972" w:type="dxa"/>
             <w:vMerge/>
             <w:tcBorders>
               <w:top w:val="nil"/>
@@ -2642,7 +2804,7 @@
         </w:tc>
         <w:tc>
           <w:tcPr>
-            <w:tcW w:w="897" w:type="dxa"/>
+            <w:tcW w:w="732" w:type="dxa"/>
             <w:vMerge/>
             <w:tcBorders>
               <w:top w:val="nil"/>
@@ -2669,96 +2831,122 @@
       </w:tr>
       <w:tr>
         <w:trPr>
-          <w:trHeight w:val="557"/>
+          <w:trHeight w:val="509"/>
         </w:trPr>
         <w:tc>
           <w:tcPr>
-            <w:tcW w:w="897" w:type="dxa"/>
+            <w:tcW w:w="732" w:type="dxa"/>
             <w:vMerge/>
             <w:tcBorders>
               <w:top w:val="nil"/>
               <w:left w:val="single" w:sz="4" w:space="0" w:color="auto"/>
               <w:bottom w:val="nil"/>
+              <w:right w:val="nil"/>
+            </w:tcBorders>
+            <w:vAlign w:val="center"/>
+            <w:hideMark/>
+          </w:tcPr>
+          <w:p>
+            <w:pPr>
+              <w:spacing w:after="0" w:line="240" w:lineRule="auto"/>
+              <w:rPr>
+                <w:rFonts w:ascii="Calibri" w:eastAsia="Times New Roman" w:hAnsi="Calibri" w:cs="Calibri"/>
+                <w:color w:val="000000"/>
+                <w:sz w:val="20"/>
+                <w:szCs w:val="20"/>
+                <w:lang w:val="en-US" w:eastAsia="en-US"/>
+              </w:rPr>
+            </w:pPr>
+          </w:p>
+        </w:tc>
+        <w:tc>
+          <w:tcPr>
+            <w:tcW w:w="5832" w:type="dxa"/>
+            <w:tcBorders>
+              <w:top w:val="nil"/>
+              <w:left w:val="single" w:sz="4" w:space="0" w:color="auto"/>
+              <w:bottom w:val="nil"/>
               <w:right w:val="single" w:sz="4" w:space="0" w:color="auto"/>
             </w:tcBorders>
-            <w:vAlign w:val="center"/>
-            <w:hideMark/>
-          </w:tcPr>
-          <w:p>
-            <w:pPr>
-              <w:spacing w:after="0" w:line="240" w:lineRule="auto"/>
-              <w:rPr>
-                <w:rFonts w:ascii="Calibri" w:eastAsia="Times New Roman" w:hAnsi="Calibri" w:cs="Calibri"/>
-                <w:color w:val="000000"/>
-                <w:sz w:val="20"/>
-                <w:szCs w:val="20"/>
-                <w:lang w:val="en-US" w:eastAsia="en-US"/>
-              </w:rPr>
-            </w:pPr>
-          </w:p>
-        </w:tc>
-        <w:tc>
-          <w:tcPr>
-            <w:tcW w:w="6230" w:type="dxa"/>
-            <w:tcBorders>
-              <w:top w:val="nil"/>
-              <w:left w:val="nil"/>
-              <w:bottom w:val="single" w:sz="4" w:space="0" w:color="auto"/>
+            <w:shd w:val="clear" w:color="auto" w:fill="auto"/>
+            <w:vAlign w:val="center"/>
+            <w:hideMark/>
+          </w:tcPr>
+          <w:p>
+            <w:pPr>
+              <w:spacing w:after="0" w:line="240" w:lineRule="auto"/>
+              <w:jc w:val="center"/>
+              <w:rPr>
+                <w:rFonts w:ascii="Calibri" w:eastAsia="Times New Roman" w:hAnsi="Calibri" w:cs="Calibri"/>
+                <w:color w:val="222222"/>
+                <w:sz w:val="20"/>
+                <w:szCs w:val="20"/>
+                <w:lang w:val="en-US" w:eastAsia="en-US"/>
+              </w:rPr>
+            </w:pPr>
+            <w:r>
+              <w:rPr>
+                <w:rFonts w:ascii="Calibri" w:eastAsia="Times New Roman" w:hAnsi="Calibri" w:cs="Calibri"/>
+                <w:color w:val="222222"/>
+                <w:sz w:val="20"/>
+                <w:szCs w:val="20"/>
+                <w:lang w:val="en-US" w:eastAsia="en-US"/>
+              </w:rPr>
+              <w:t xml:space="preserve">Heated </w:t>
+            </w:r>
+            <w:proofErr w:type="gramStart"/>
+            <w:r>
+              <w:rPr>
+                <w:rFonts w:ascii="Calibri" w:eastAsia="Times New Roman" w:hAnsi="Calibri" w:cs="Calibri"/>
+                <w:color w:val="222222"/>
+                <w:sz w:val="20"/>
+                <w:szCs w:val="20"/>
+                <w:lang w:val="en-US" w:eastAsia="en-US"/>
+              </w:rPr>
+              <w:t>Seat :</w:t>
+            </w:r>
+            <w:proofErr w:type="gramEnd"/>
+            <w:r>
+              <w:rPr>
+                <w:rFonts w:ascii="Calibri" w:eastAsia="Times New Roman" w:hAnsi="Calibri" w:cs="Calibri"/>
+                <w:color w:val="222222"/>
+                <w:sz w:val="20"/>
+                <w:szCs w:val="20"/>
+                <w:lang w:val="en-US" w:eastAsia="en-US"/>
+              </w:rPr>
+              <w:t xml:space="preserve"> Say goodbye to chilly toilet seats! This Smart Bidet Toilet features a heated seat function that keeps you comfortable and cozy, especially during colder months.</w:t>
+            </w:r>
+          </w:p>
+        </w:tc>
+        <w:tc>
+          <w:tcPr>
+            <w:tcW w:w="717" w:type="dxa"/>
+            <w:vMerge/>
+            <w:tcBorders>
+              <w:top w:val="nil"/>
+              <w:left w:val="nil"/>
+              <w:bottom w:val="single" w:sz="4" w:space="0" w:color="000000"/>
               <w:right w:val="single" w:sz="4" w:space="0" w:color="auto"/>
             </w:tcBorders>
-            <w:shd w:val="clear" w:color="auto" w:fill="auto"/>
-            <w:vAlign w:val="center"/>
-            <w:hideMark/>
-          </w:tcPr>
-          <w:p>
-            <w:pPr>
-              <w:spacing w:after="0" w:line="240" w:lineRule="auto"/>
-              <w:jc w:val="center"/>
-              <w:rPr>
-                <w:rFonts w:ascii="Calibri" w:eastAsia="Times New Roman" w:hAnsi="Calibri" w:cs="Calibri"/>
-                <w:color w:val="222222"/>
-                <w:sz w:val="20"/>
-                <w:szCs w:val="20"/>
-                <w:lang w:val="en-US" w:eastAsia="en-US"/>
-              </w:rPr>
-            </w:pPr>
-            <w:r>
-              <w:rPr>
-                <w:rFonts w:ascii="Calibri" w:eastAsia="Times New Roman" w:hAnsi="Calibri" w:cs="Calibri"/>
-                <w:color w:val="222222"/>
-                <w:sz w:val="20"/>
-                <w:szCs w:val="20"/>
-                <w:lang w:val="en-US" w:eastAsia="en-US"/>
-              </w:rPr>
-              <w:t xml:space="preserve">Heated </w:t>
-            </w:r>
-            <w:proofErr w:type="gramStart"/>
-            <w:r>
-              <w:rPr>
-                <w:rFonts w:ascii="Calibri" w:eastAsia="Times New Roman" w:hAnsi="Calibri" w:cs="Calibri"/>
-                <w:color w:val="222222"/>
-                <w:sz w:val="20"/>
-                <w:szCs w:val="20"/>
-                <w:lang w:val="en-US" w:eastAsia="en-US"/>
-              </w:rPr>
-              <w:t>Seat :</w:t>
-            </w:r>
-            <w:proofErr w:type="gramEnd"/>
-            <w:r>
-              <w:rPr>
-                <w:rFonts w:ascii="Calibri" w:eastAsia="Times New Roman" w:hAnsi="Calibri" w:cs="Calibri"/>
-                <w:color w:val="222222"/>
-                <w:sz w:val="20"/>
-                <w:szCs w:val="20"/>
-                <w:lang w:val="en-US" w:eastAsia="en-US"/>
-              </w:rPr>
-              <w:t xml:space="preserve"> Say goodbye to chilly toilet seats! This Smart Bidet Toilet features a heated seat function that keeps you comfortable and cozy, especially during colder months.</w:t>
-            </w:r>
-          </w:p>
-        </w:tc>
-        <w:tc>
-          <w:tcPr>
-            <w:tcW w:w="879" w:type="dxa"/>
+            <w:vAlign w:val="center"/>
+            <w:hideMark/>
+          </w:tcPr>
+          <w:p>
+            <w:pPr>
+              <w:spacing w:after="0" w:line="240" w:lineRule="auto"/>
+              <w:rPr>
+                <w:rFonts w:ascii="Calibri" w:eastAsia="Times New Roman" w:hAnsi="Calibri" w:cs="Calibri"/>
+                <w:color w:val="000000"/>
+                <w:sz w:val="20"/>
+                <w:szCs w:val="20"/>
+                <w:lang w:val="en-US" w:eastAsia="en-US"/>
+              </w:rPr>
+            </w:pPr>
+          </w:p>
+        </w:tc>
+        <w:tc>
+          <w:tcPr>
+            <w:tcW w:w="972" w:type="dxa"/>
             <w:vMerge/>
             <w:tcBorders>
               <w:top w:val="nil"/>
@@ -2784,7 +2972,7 @@
         </w:tc>
         <w:tc>
           <w:tcPr>
-            <w:tcW w:w="1191" w:type="dxa"/>
+            <w:tcW w:w="972" w:type="dxa"/>
             <w:vMerge/>
             <w:tcBorders>
               <w:top w:val="nil"/>
@@ -2810,7 +2998,7 @@
         </w:tc>
         <w:tc>
           <w:tcPr>
-            <w:tcW w:w="897" w:type="dxa"/>
+            <w:tcW w:w="732" w:type="dxa"/>
             <w:vMerge/>
             <w:tcBorders>
               <w:top w:val="nil"/>
@@ -2837,96 +3025,100 @@
       </w:tr>
       <w:tr>
         <w:trPr>
-          <w:trHeight w:val="876"/>
+          <w:trHeight w:val="800"/>
         </w:trPr>
         <w:tc>
           <w:tcPr>
-            <w:tcW w:w="897" w:type="dxa"/>
+            <w:tcW w:w="732" w:type="dxa"/>
             <w:vMerge/>
             <w:tcBorders>
               <w:top w:val="nil"/>
               <w:left w:val="single" w:sz="4" w:space="0" w:color="auto"/>
               <w:bottom w:val="nil"/>
+              <w:right w:val="nil"/>
+            </w:tcBorders>
+            <w:vAlign w:val="center"/>
+            <w:hideMark/>
+          </w:tcPr>
+          <w:p>
+            <w:pPr>
+              <w:spacing w:after="0" w:line="240" w:lineRule="auto"/>
+              <w:rPr>
+                <w:rFonts w:ascii="Calibri" w:eastAsia="Times New Roman" w:hAnsi="Calibri" w:cs="Calibri"/>
+                <w:color w:val="000000"/>
+                <w:sz w:val="20"/>
+                <w:szCs w:val="20"/>
+                <w:lang w:val="en-US" w:eastAsia="en-US"/>
+              </w:rPr>
+            </w:pPr>
+          </w:p>
+        </w:tc>
+        <w:tc>
+          <w:tcPr>
+            <w:tcW w:w="5832" w:type="dxa"/>
+            <w:tcBorders>
+              <w:top w:val="nil"/>
+              <w:left w:val="single" w:sz="4" w:space="0" w:color="auto"/>
+              <w:bottom w:val="nil"/>
               <w:right w:val="single" w:sz="4" w:space="0" w:color="auto"/>
             </w:tcBorders>
-            <w:vAlign w:val="center"/>
-            <w:hideMark/>
-          </w:tcPr>
-          <w:p>
-            <w:pPr>
-              <w:spacing w:after="0" w:line="240" w:lineRule="auto"/>
-              <w:rPr>
-                <w:rFonts w:ascii="Calibri" w:eastAsia="Times New Roman" w:hAnsi="Calibri" w:cs="Calibri"/>
-                <w:color w:val="000000"/>
-                <w:sz w:val="20"/>
-                <w:szCs w:val="20"/>
-                <w:lang w:val="en-US" w:eastAsia="en-US"/>
-              </w:rPr>
-            </w:pPr>
-          </w:p>
-        </w:tc>
-        <w:tc>
-          <w:tcPr>
-            <w:tcW w:w="6230" w:type="dxa"/>
-            <w:tcBorders>
-              <w:top w:val="nil"/>
-              <w:left w:val="nil"/>
-              <w:bottom w:val="single" w:sz="4" w:space="0" w:color="auto"/>
+            <w:shd w:val="clear" w:color="auto" w:fill="auto"/>
+            <w:vAlign w:val="center"/>
+            <w:hideMark/>
+          </w:tcPr>
+          <w:p>
+            <w:pPr>
+              <w:spacing w:after="0" w:line="240" w:lineRule="auto"/>
+              <w:jc w:val="center"/>
+              <w:rPr>
+                <w:rFonts w:ascii="Calibri" w:eastAsia="Times New Roman" w:hAnsi="Calibri" w:cs="Calibri"/>
+                <w:color w:val="222222"/>
+                <w:sz w:val="20"/>
+                <w:szCs w:val="20"/>
+                <w:lang w:val="en-US" w:eastAsia="en-US"/>
+              </w:rPr>
+            </w:pPr>
+            <w:r>
+              <w:rPr>
+                <w:rFonts w:ascii="Calibri" w:eastAsia="Times New Roman" w:hAnsi="Calibri" w:cs="Calibri"/>
+                <w:color w:val="222222"/>
+                <w:sz w:val="20"/>
+                <w:szCs w:val="20"/>
+                <w:lang w:val="en-US" w:eastAsia="en-US"/>
+              </w:rPr>
+              <w:t>Size : The Size Of Smart Toilet is – Open :- (l) 42 cm x (w) 68.5 x (h) 102 cm, Closed :- (l) 59.5 x (w) 38 x (h) 47 cm, Ideal distance between the wall and commode outlet is 300mm/12inch.Include Package :- 1 Piece of Smart Toilet, Liquid Bottle, Remote, Big Flange, 1 Angle Valve with Wall Flange</w:t>
+            </w:r>
+          </w:p>
+        </w:tc>
+        <w:tc>
+          <w:tcPr>
+            <w:tcW w:w="717" w:type="dxa"/>
+            <w:vMerge/>
+            <w:tcBorders>
+              <w:top w:val="nil"/>
+              <w:left w:val="nil"/>
+              <w:bottom w:val="single" w:sz="4" w:space="0" w:color="000000"/>
               <w:right w:val="single" w:sz="4" w:space="0" w:color="auto"/>
             </w:tcBorders>
-            <w:shd w:val="clear" w:color="auto" w:fill="auto"/>
-            <w:vAlign w:val="center"/>
-            <w:hideMark/>
-          </w:tcPr>
-          <w:p>
-            <w:pPr>
-              <w:spacing w:after="0" w:line="240" w:lineRule="auto"/>
-              <w:jc w:val="center"/>
-              <w:rPr>
-                <w:rFonts w:ascii="Calibri" w:eastAsia="Times New Roman" w:hAnsi="Calibri" w:cs="Calibri"/>
-                <w:color w:val="222222"/>
-                <w:sz w:val="20"/>
-                <w:szCs w:val="20"/>
-                <w:lang w:val="en-US" w:eastAsia="en-US"/>
-              </w:rPr>
-            </w:pPr>
-            <w:r>
-              <w:rPr>
-                <w:rFonts w:ascii="Calibri" w:eastAsia="Times New Roman" w:hAnsi="Calibri" w:cs="Calibri"/>
-                <w:color w:val="222222"/>
-                <w:sz w:val="20"/>
-                <w:szCs w:val="20"/>
-                <w:lang w:val="en-US" w:eastAsia="en-US"/>
-              </w:rPr>
-              <w:t xml:space="preserve">Size : The Size Of Smart Toilet is – Open :- (l) 42 cm x (w) 68.5 x (h) 102 cm, Closed :- (l) 59.5 x (w) 38 x (h) 47 cm, Ideal distance between the wall and commode outlet is 300mm/12inch.Include Package :- 1 Piece of Smart Toilet, Liquid </w:t>
-            </w:r>
-            <w:proofErr w:type="spellStart"/>
-            <w:r>
-              <w:rPr>
-                <w:rFonts w:ascii="Calibri" w:eastAsia="Times New Roman" w:hAnsi="Calibri" w:cs="Calibri"/>
-                <w:color w:val="222222"/>
-                <w:sz w:val="20"/>
-                <w:szCs w:val="20"/>
-                <w:lang w:val="en-US" w:eastAsia="en-US"/>
-              </w:rPr>
-              <w:t>Bottel</w:t>
-            </w:r>
-            <w:proofErr w:type="spellEnd"/>
-            <w:r>
-              <w:rPr>
-                <w:rFonts w:ascii="Calibri" w:eastAsia="Times New Roman" w:hAnsi="Calibri" w:cs="Calibri"/>
-                <w:color w:val="222222"/>
-                <w:sz w:val="20"/>
-                <w:szCs w:val="20"/>
-                <w:lang w:val="en-US" w:eastAsia="en-US"/>
-              </w:rPr>
-              <w:t>, Remote, Big Flange, 1 Angle Valve with Wall Flange</w:t>
-            </w:r>
-          </w:p>
-        </w:tc>
-        <w:tc>
-          <w:tcPr>
-            <w:tcW w:w="879" w:type="dxa"/>
+            <w:vAlign w:val="center"/>
+            <w:hideMark/>
+          </w:tcPr>
+          <w:p>
+            <w:pPr>
+              <w:spacing w:after="0" w:line="240" w:lineRule="auto"/>
+              <w:rPr>
+                <w:rFonts w:ascii="Calibri" w:eastAsia="Times New Roman" w:hAnsi="Calibri" w:cs="Calibri"/>
+                <w:color w:val="000000"/>
+                <w:sz w:val="20"/>
+                <w:szCs w:val="20"/>
+                <w:lang w:val="en-US" w:eastAsia="en-US"/>
+              </w:rPr>
+            </w:pPr>
+          </w:p>
+        </w:tc>
+        <w:tc>
+          <w:tcPr>
+            <w:tcW w:w="972" w:type="dxa"/>
             <w:vMerge/>
             <w:tcBorders>
               <w:top w:val="nil"/>
@@ -2952,7 +3144,7 @@
         </w:tc>
         <w:tc>
           <w:tcPr>
-            <w:tcW w:w="1191" w:type="dxa"/>
+            <w:tcW w:w="972" w:type="dxa"/>
             <w:vMerge/>
             <w:tcBorders>
               <w:top w:val="nil"/>
@@ -2978,7 +3170,7 @@
         </w:tc>
         <w:tc>
           <w:tcPr>
-            <w:tcW w:w="897" w:type="dxa"/>
+            <w:tcW w:w="732" w:type="dxa"/>
             <w:vMerge/>
             <w:tcBorders>
               <w:top w:val="nil"/>
@@ -3005,96 +3197,122 @@
       </w:tr>
       <w:tr>
         <w:trPr>
-          <w:trHeight w:val="819"/>
+          <w:trHeight w:val="748"/>
         </w:trPr>
         <w:tc>
           <w:tcPr>
-            <w:tcW w:w="897" w:type="dxa"/>
+            <w:tcW w:w="732" w:type="dxa"/>
             <w:vMerge/>
             <w:tcBorders>
               <w:top w:val="nil"/>
               <w:left w:val="single" w:sz="4" w:space="0" w:color="auto"/>
               <w:bottom w:val="nil"/>
+              <w:right w:val="nil"/>
+            </w:tcBorders>
+            <w:vAlign w:val="center"/>
+            <w:hideMark/>
+          </w:tcPr>
+          <w:p>
+            <w:pPr>
+              <w:spacing w:after="0" w:line="240" w:lineRule="auto"/>
+              <w:rPr>
+                <w:rFonts w:ascii="Calibri" w:eastAsia="Times New Roman" w:hAnsi="Calibri" w:cs="Calibri"/>
+                <w:color w:val="000000"/>
+                <w:sz w:val="20"/>
+                <w:szCs w:val="20"/>
+                <w:lang w:val="en-US" w:eastAsia="en-US"/>
+              </w:rPr>
+            </w:pPr>
+          </w:p>
+        </w:tc>
+        <w:tc>
+          <w:tcPr>
+            <w:tcW w:w="5832" w:type="dxa"/>
+            <w:tcBorders>
+              <w:top w:val="nil"/>
+              <w:left w:val="single" w:sz="4" w:space="0" w:color="auto"/>
+              <w:bottom w:val="nil"/>
               <w:right w:val="single" w:sz="4" w:space="0" w:color="auto"/>
             </w:tcBorders>
-            <w:vAlign w:val="center"/>
-            <w:hideMark/>
-          </w:tcPr>
-          <w:p>
-            <w:pPr>
-              <w:spacing w:after="0" w:line="240" w:lineRule="auto"/>
-              <w:rPr>
-                <w:rFonts w:ascii="Calibri" w:eastAsia="Times New Roman" w:hAnsi="Calibri" w:cs="Calibri"/>
-                <w:color w:val="000000"/>
-                <w:sz w:val="20"/>
-                <w:szCs w:val="20"/>
-                <w:lang w:val="en-US" w:eastAsia="en-US"/>
-              </w:rPr>
-            </w:pPr>
-          </w:p>
-        </w:tc>
-        <w:tc>
-          <w:tcPr>
-            <w:tcW w:w="6230" w:type="dxa"/>
-            <w:tcBorders>
-              <w:top w:val="nil"/>
-              <w:left w:val="nil"/>
-              <w:bottom w:val="single" w:sz="4" w:space="0" w:color="auto"/>
+            <w:shd w:val="clear" w:color="auto" w:fill="auto"/>
+            <w:vAlign w:val="center"/>
+            <w:hideMark/>
+          </w:tcPr>
+          <w:p>
+            <w:pPr>
+              <w:spacing w:after="0" w:line="240" w:lineRule="auto"/>
+              <w:jc w:val="center"/>
+              <w:rPr>
+                <w:rFonts w:ascii="Calibri" w:eastAsia="Times New Roman" w:hAnsi="Calibri" w:cs="Calibri"/>
+                <w:color w:val="222222"/>
+                <w:sz w:val="20"/>
+                <w:szCs w:val="20"/>
+                <w:lang w:val="en-US" w:eastAsia="en-US"/>
+              </w:rPr>
+            </w:pPr>
+            <w:r>
+              <w:rPr>
+                <w:rFonts w:ascii="Calibri" w:eastAsia="Times New Roman" w:hAnsi="Calibri" w:cs="Calibri"/>
+                <w:color w:val="222222"/>
+                <w:sz w:val="20"/>
+                <w:szCs w:val="20"/>
+                <w:lang w:val="en-US" w:eastAsia="en-US"/>
+              </w:rPr>
+              <w:t xml:space="preserve">Digital Display and Remote </w:t>
+            </w:r>
+            <w:proofErr w:type="gramStart"/>
+            <w:r>
+              <w:rPr>
+                <w:rFonts w:ascii="Calibri" w:eastAsia="Times New Roman" w:hAnsi="Calibri" w:cs="Calibri"/>
+                <w:color w:val="222222"/>
+                <w:sz w:val="20"/>
+                <w:szCs w:val="20"/>
+                <w:lang w:val="en-US" w:eastAsia="en-US"/>
+              </w:rPr>
+              <w:t>Control :</w:t>
+            </w:r>
+            <w:proofErr w:type="gramEnd"/>
+            <w:r>
+              <w:rPr>
+                <w:rFonts w:ascii="Calibri" w:eastAsia="Times New Roman" w:hAnsi="Calibri" w:cs="Calibri"/>
+                <w:color w:val="222222"/>
+                <w:sz w:val="20"/>
+                <w:szCs w:val="20"/>
+                <w:lang w:val="en-US" w:eastAsia="en-US"/>
+              </w:rPr>
+              <w:t xml:space="preserve"> The toilet comes with a user-friendly digital display panel that allows you to adjust various settings such as water temperature, water pressure, and seat temperature. Additionally, a remote control is provided for convenient operation from a distance.</w:t>
+            </w:r>
+          </w:p>
+        </w:tc>
+        <w:tc>
+          <w:tcPr>
+            <w:tcW w:w="717" w:type="dxa"/>
+            <w:vMerge/>
+            <w:tcBorders>
+              <w:top w:val="nil"/>
+              <w:left w:val="nil"/>
+              <w:bottom w:val="single" w:sz="4" w:space="0" w:color="000000"/>
               <w:right w:val="single" w:sz="4" w:space="0" w:color="auto"/>
             </w:tcBorders>
-            <w:shd w:val="clear" w:color="auto" w:fill="auto"/>
-            <w:vAlign w:val="center"/>
-            <w:hideMark/>
-          </w:tcPr>
-          <w:p>
-            <w:pPr>
-              <w:spacing w:after="0" w:line="240" w:lineRule="auto"/>
-              <w:jc w:val="center"/>
-              <w:rPr>
-                <w:rFonts w:ascii="Calibri" w:eastAsia="Times New Roman" w:hAnsi="Calibri" w:cs="Calibri"/>
-                <w:color w:val="222222"/>
-                <w:sz w:val="20"/>
-                <w:szCs w:val="20"/>
-                <w:lang w:val="en-US" w:eastAsia="en-US"/>
-              </w:rPr>
-            </w:pPr>
-            <w:r>
-              <w:rPr>
-                <w:rFonts w:ascii="Calibri" w:eastAsia="Times New Roman" w:hAnsi="Calibri" w:cs="Calibri"/>
-                <w:color w:val="222222"/>
-                <w:sz w:val="20"/>
-                <w:szCs w:val="20"/>
-                <w:lang w:val="en-US" w:eastAsia="en-US"/>
-              </w:rPr>
-              <w:t xml:space="preserve">Digital Display and Remote </w:t>
-            </w:r>
-            <w:proofErr w:type="gramStart"/>
-            <w:r>
-              <w:rPr>
-                <w:rFonts w:ascii="Calibri" w:eastAsia="Times New Roman" w:hAnsi="Calibri" w:cs="Calibri"/>
-                <w:color w:val="222222"/>
-                <w:sz w:val="20"/>
-                <w:szCs w:val="20"/>
-                <w:lang w:val="en-US" w:eastAsia="en-US"/>
-              </w:rPr>
-              <w:t>Control :</w:t>
-            </w:r>
-            <w:proofErr w:type="gramEnd"/>
-            <w:r>
-              <w:rPr>
-                <w:rFonts w:ascii="Calibri" w:eastAsia="Times New Roman" w:hAnsi="Calibri" w:cs="Calibri"/>
-                <w:color w:val="222222"/>
-                <w:sz w:val="20"/>
-                <w:szCs w:val="20"/>
-                <w:lang w:val="en-US" w:eastAsia="en-US"/>
-              </w:rPr>
-              <w:t xml:space="preserve"> The toilet comes with a user-friendly digital display panel that allows you to adjust various settings such as water temperature, water pressure, and seat temperature. Additionally, a remote control is provided for convenient operation from a distance.</w:t>
-            </w:r>
-          </w:p>
-        </w:tc>
-        <w:tc>
-          <w:tcPr>
-            <w:tcW w:w="879" w:type="dxa"/>
+            <w:vAlign w:val="center"/>
+            <w:hideMark/>
+          </w:tcPr>
+          <w:p>
+            <w:pPr>
+              <w:spacing w:after="0" w:line="240" w:lineRule="auto"/>
+              <w:rPr>
+                <w:rFonts w:ascii="Calibri" w:eastAsia="Times New Roman" w:hAnsi="Calibri" w:cs="Calibri"/>
+                <w:color w:val="000000"/>
+                <w:sz w:val="20"/>
+                <w:szCs w:val="20"/>
+                <w:lang w:val="en-US" w:eastAsia="en-US"/>
+              </w:rPr>
+            </w:pPr>
+          </w:p>
+        </w:tc>
+        <w:tc>
+          <w:tcPr>
+            <w:tcW w:w="972" w:type="dxa"/>
             <w:vMerge/>
             <w:tcBorders>
               <w:top w:val="nil"/>
@@ -3120,7 +3338,7 @@
         </w:tc>
         <w:tc>
           <w:tcPr>
-            <w:tcW w:w="1191" w:type="dxa"/>
+            <w:tcW w:w="972" w:type="dxa"/>
             <w:vMerge/>
             <w:tcBorders>
               <w:top w:val="nil"/>
@@ -3146,7 +3364,7 @@
         </w:tc>
         <w:tc>
           <w:tcPr>
-            <w:tcW w:w="897" w:type="dxa"/>
+            <w:tcW w:w="732" w:type="dxa"/>
             <w:vMerge/>
             <w:tcBorders>
               <w:top w:val="nil"/>
@@ -3173,40 +3391,40 @@
       </w:tr>
       <w:tr>
         <w:trPr>
-          <w:trHeight w:val="842"/>
+          <w:trHeight w:val="769"/>
         </w:trPr>
         <w:tc>
           <w:tcPr>
-            <w:tcW w:w="897" w:type="dxa"/>
+            <w:tcW w:w="732" w:type="dxa"/>
             <w:vMerge/>
             <w:tcBorders>
               <w:top w:val="nil"/>
               <w:left w:val="single" w:sz="4" w:space="0" w:color="auto"/>
               <w:bottom w:val="nil"/>
-              <w:right w:val="single" w:sz="4" w:space="0" w:color="auto"/>
-            </w:tcBorders>
-            <w:vAlign w:val="center"/>
-            <w:hideMark/>
-          </w:tcPr>
-          <w:p>
-            <w:pPr>
-              <w:spacing w:after="0" w:line="240" w:lineRule="auto"/>
-              <w:rPr>
-                <w:rFonts w:ascii="Calibri" w:eastAsia="Times New Roman" w:hAnsi="Calibri" w:cs="Calibri"/>
-                <w:color w:val="000000"/>
-                <w:sz w:val="20"/>
-                <w:szCs w:val="20"/>
-                <w:lang w:val="en-US" w:eastAsia="en-US"/>
-              </w:rPr>
-            </w:pPr>
-          </w:p>
-        </w:tc>
-        <w:tc>
-          <w:tcPr>
-            <w:tcW w:w="6230" w:type="dxa"/>
-            <w:tcBorders>
-              <w:top w:val="nil"/>
-              <w:left w:val="nil"/>
+              <w:right w:val="nil"/>
+            </w:tcBorders>
+            <w:vAlign w:val="center"/>
+            <w:hideMark/>
+          </w:tcPr>
+          <w:p>
+            <w:pPr>
+              <w:spacing w:after="0" w:line="240" w:lineRule="auto"/>
+              <w:rPr>
+                <w:rFonts w:ascii="Calibri" w:eastAsia="Times New Roman" w:hAnsi="Calibri" w:cs="Calibri"/>
+                <w:color w:val="000000"/>
+                <w:sz w:val="20"/>
+                <w:szCs w:val="20"/>
+                <w:lang w:val="en-US" w:eastAsia="en-US"/>
+              </w:rPr>
+            </w:pPr>
+          </w:p>
+        </w:tc>
+        <w:tc>
+          <w:tcPr>
+            <w:tcW w:w="5832" w:type="dxa"/>
+            <w:tcBorders>
+              <w:top w:val="nil"/>
+              <w:left w:val="single" w:sz="4" w:space="0" w:color="auto"/>
               <w:bottom w:val="single" w:sz="4" w:space="0" w:color="auto"/>
               <w:right w:val="single" w:sz="4" w:space="0" w:color="auto"/>
             </w:tcBorders>
@@ -3274,7 +3492,33 @@
         </w:tc>
         <w:tc>
           <w:tcPr>
-            <w:tcW w:w="879" w:type="dxa"/>
+            <w:tcW w:w="717" w:type="dxa"/>
+            <w:vMerge/>
+            <w:tcBorders>
+              <w:top w:val="nil"/>
+              <w:left w:val="nil"/>
+              <w:bottom w:val="single" w:sz="4" w:space="0" w:color="000000"/>
+              <w:right w:val="single" w:sz="4" w:space="0" w:color="auto"/>
+            </w:tcBorders>
+            <w:vAlign w:val="center"/>
+            <w:hideMark/>
+          </w:tcPr>
+          <w:p>
+            <w:pPr>
+              <w:spacing w:after="0" w:line="240" w:lineRule="auto"/>
+              <w:rPr>
+                <w:rFonts w:ascii="Calibri" w:eastAsia="Times New Roman" w:hAnsi="Calibri" w:cs="Calibri"/>
+                <w:color w:val="000000"/>
+                <w:sz w:val="20"/>
+                <w:szCs w:val="20"/>
+                <w:lang w:val="en-US" w:eastAsia="en-US"/>
+              </w:rPr>
+            </w:pPr>
+          </w:p>
+        </w:tc>
+        <w:tc>
+          <w:tcPr>
+            <w:tcW w:w="972" w:type="dxa"/>
             <w:vMerge/>
             <w:tcBorders>
               <w:top w:val="nil"/>
@@ -3300,7 +3544,7 @@
         </w:tc>
         <w:tc>
           <w:tcPr>
-            <w:tcW w:w="1191" w:type="dxa"/>
+            <w:tcW w:w="972" w:type="dxa"/>
             <w:vMerge/>
             <w:tcBorders>
               <w:top w:val="nil"/>
@@ -3326,7 +3570,7 @@
         </w:tc>
         <w:tc>
           <w:tcPr>
-            <w:tcW w:w="897" w:type="dxa"/>
+            <w:tcW w:w="732" w:type="dxa"/>
             <w:vMerge/>
             <w:tcBorders>
               <w:top w:val="nil"/>
@@ -3353,11 +3597,11 @@
       </w:tr>
       <w:tr>
         <w:trPr>
-          <w:trHeight w:val="250"/>
+          <w:trHeight w:val="228"/>
         </w:trPr>
         <w:tc>
           <w:tcPr>
-            <w:tcW w:w="9198" w:type="dxa"/>
+            <w:tcW w:w="8255" w:type="dxa"/>
             <w:gridSpan w:val="4"/>
             <w:tcBorders>
               <w:top w:val="single" w:sz="4" w:space="0" w:color="auto"/>
@@ -3393,14 +3637,13 @@
                 <w:szCs w:val="20"/>
                 <w:lang w:val="en-US" w:eastAsia="en-US"/>
               </w:rPr>
-              <w:lastRenderedPageBreak/>
               <w:t>Total</w:t>
             </w:r>
           </w:p>
         </w:tc>
         <w:tc>
           <w:tcPr>
-            <w:tcW w:w="897" w:type="dxa"/>
+            <w:tcW w:w="972" w:type="dxa"/>
             <w:tcBorders>
               <w:top w:val="nil"/>
               <w:left w:val="nil"/>
@@ -3435,7 +3678,48 @@
                 <w:szCs w:val="20"/>
                 <w:lang w:val="en-US" w:eastAsia="en-US"/>
               </w:rPr>
-              <w:t>60929</w:t>
+              <w:t> </w:t>
+            </w:r>
+          </w:p>
+        </w:tc>
+        <w:tc>
+          <w:tcPr>
+            <w:tcW w:w="732" w:type="dxa"/>
+            <w:tcBorders>
+              <w:top w:val="nil"/>
+              <w:left w:val="nil"/>
+              <w:bottom w:val="single" w:sz="4" w:space="0" w:color="auto"/>
+              <w:right w:val="single" w:sz="4" w:space="0" w:color="auto"/>
+            </w:tcBorders>
+            <w:shd w:val="clear" w:color="auto" w:fill="auto"/>
+            <w:vAlign w:val="center"/>
+            <w:hideMark/>
+          </w:tcPr>
+          <w:p>
+            <w:pPr>
+              <w:spacing w:after="0" w:line="240" w:lineRule="auto"/>
+              <w:jc w:val="center"/>
+              <w:rPr>
+                <w:rFonts w:ascii="Calibri" w:eastAsia="Times New Roman" w:hAnsi="Calibri" w:cs="Calibri"/>
+                <w:b/>
+                <w:bCs/>
+                <w:color w:val="000000"/>
+                <w:sz w:val="20"/>
+                <w:szCs w:val="20"/>
+                <w:lang w:val="en-US" w:eastAsia="en-US"/>
+              </w:rPr>
+            </w:pPr>
+            <w:r>
+              <w:rPr>
+                <w:rFonts w:ascii="Calibri" w:eastAsia="Times New Roman" w:hAnsi="Calibri" w:cs="Calibri"/>
+                <w:b/>
+                <w:bCs/>
+                <w:color w:val="000000"/>
+                <w:sz w:val="20"/>
+                <w:szCs w:val="20"/>
+                <w:lang w:val="en-US" w:eastAsia="en-US"/>
+              </w:rPr>
+              <w:t>27815.76</w:t>
             </w:r>
           </w:p>
         </w:tc>
